--- a/app/documentation/Bike Testers exercise.docx
+++ b/app/documentation/Bike Testers exercise.docx
@@ -3,7 +3,16 @@
 <w:document xmlns:wpc="http://schemas.microsoft.com/office/word/2010/wordprocessingCanvas" xmlns:cx="http://schemas.microsoft.com/office/drawing/2014/chartex" xmlns:cx1="http://schemas.microsoft.com/office/drawing/2015/9/8/chartex" xmlns:cx2="http://schemas.microsoft.com/office/drawing/2015/10/21/chartex" xmlns:cx3="http://schemas.microsoft.com/office/drawing/2016/5/9/chartex" xmlns:cx4="http://schemas.microsoft.com/office/drawing/2016/5/10/chartex" xmlns:cx5="http://schemas.microsoft.com/office/drawing/2016/5/11/chartex" xmlns:cx6="http://schemas.microsoft.com/office/drawing/2016/5/12/chartex" xmlns:cx7="http://schemas.microsoft.com/office/drawing/2016/5/13/chartex" xmlns:cx8="http://schemas.microsoft.com/office/drawing/2016/5/14/chartex" xmlns:mc="http://schemas.openxmlformats.org/markup-compatibility/2006" xmlns:aink="http://schemas.microsoft.com/office/drawing/2016/ink" xmlns:am3d="http://schemas.microsoft.com/office/drawing/2017/model3d" xmlns:o="urn:schemas-microsoft-com:office:office" xmlns:r="http://schemas.openxmlformats.org/officeDocument/2006/relationships" xmlns:m="http://schemas.openxmlformats.org/officeDocument/2006/math" xmlns:v="urn:schemas-microsoft-com:vml" xmlns:wp14="http://schemas.microsoft.com/office/word/2010/wordprocessingDrawing" xmlns:wp="http://schemas.openxmlformats.org/drawingml/2006/wordprocessingDrawing" xmlns:w10="urn:schemas-microsoft-com:office:word" xmlns:w="http://schemas.openxmlformats.org/wordprocessingml/2006/main" xmlns:w14="http://schemas.microsoft.com/office/word/2010/wordml" xmlns:w15="http://schemas.microsoft.com/office/word/2012/wordml" xmlns:w16cid="http://schemas.microsoft.com/office/word/2016/wordml/cid" xmlns:w16se="http://schemas.microsoft.com/office/word/2015/wordml/symex" xmlns:wpg="http://schemas.microsoft.com/office/word/2010/wordprocessingGroup" xmlns:wpi="http://schemas.microsoft.com/office/word/2010/wordprocessingInk" xmlns:wne="http://schemas.microsoft.com/office/word/2006/wordml" xmlns:wps="http://schemas.microsoft.com/office/word/2010/wordprocessingShape" mc:Ignorable="w14 w15 w16se w16cid wp14">
   <w:body>
     <w:p>
-      <w:r>
+      <w:pPr>
+        <w:jc w:val="center"/>
+        <w:rPr>
+          <w:u w:val="single"/>
+        </w:rPr>
+      </w:pPr>
+      <w:r>
+        <w:rPr>
+          <w:u w:val="single"/>
+        </w:rPr>
         <w:t>Bike Testers exercise</w:t>
       </w:r>
     </w:p>
@@ -36,6 +45,8 @@
       <w:r>
         <w:t>App</w:t>
       </w:r>
+      <w:bookmarkStart w:id="0" w:name="_GoBack"/>
+      <w:bookmarkEnd w:id="0"/>
       <w:r>
         <w:br/>
       </w:r>
@@ -643,8 +654,158 @@
       <w:r>
         <w:t>Test cases.xls</w:t>
       </w:r>
-      <w:bookmarkStart w:id="0" w:name="_GoBack"/>
-      <w:bookmarkEnd w:id="0"/>
+    </w:p>
+    <w:p/>
+    <w:p>
+      <w:pPr>
+        <w:rPr>
+          <w:u w:val="single"/>
+        </w:rPr>
+      </w:pPr>
+      <w:r>
+        <w:rPr>
+          <w:u w:val="single"/>
+        </w:rPr>
+        <w:t xml:space="preserve">Current </w:t>
+      </w:r>
+      <w:r>
+        <w:rPr>
+          <w:u w:val="single"/>
+        </w:rPr>
+        <w:t>progress</w:t>
+      </w:r>
+    </w:p>
+    <w:p>
+      <w:r>
+        <w:t xml:space="preserve">I have used </w:t>
+      </w:r>
+      <w:proofErr w:type="spellStart"/>
+      <w:r>
+        <w:t>Plunker</w:t>
+      </w:r>
+      <w:proofErr w:type="spellEnd"/>
+      <w:r>
+        <w:t xml:space="preserve"> (plnkr.co) to edit and run the suite.</w:t>
+      </w:r>
+    </w:p>
+    <w:p>
+      <w:r>
+        <w:t>I have opted to use Jasmine-</w:t>
+      </w:r>
+      <w:proofErr w:type="spellStart"/>
+      <w:r>
+        <w:t>Jquery</w:t>
+      </w:r>
+      <w:proofErr w:type="spellEnd"/>
+      <w:r>
+        <w:t xml:space="preserve"> as the test framework.</w:t>
+      </w:r>
+    </w:p>
+    <w:p>
+      <w:r>
+        <w:t>All files needed to run the suite are in the ‘Integration Test Suite’ folder.</w:t>
+      </w:r>
+    </w:p>
+    <w:p>
+      <w:r>
+        <w:t>As of yet, I have not achieved a successful run of any tests. I have constructed the first test, the code for which can be found in ‘Integration_Test_Suite.js’.</w:t>
+      </w:r>
+    </w:p>
+    <w:p/>
+    <w:p>
+      <w:r>
+        <w:lastRenderedPageBreak/>
+        <w:t>The issue seems to be that when I run the test, the $</w:t>
+      </w:r>
+      <w:proofErr w:type="spellStart"/>
+      <w:proofErr w:type="gramStart"/>
+      <w:r>
+        <w:t>rootScope</w:t>
+      </w:r>
+      <w:proofErr w:type="spellEnd"/>
+      <w:r>
+        <w:t xml:space="preserve"> </w:t>
+      </w:r>
+      <w:r>
+        <w:t xml:space="preserve"> properties</w:t>
+      </w:r>
+      <w:proofErr w:type="gramEnd"/>
+      <w:r>
+        <w:t xml:space="preserve"> are undefined.</w:t>
+      </w:r>
+    </w:p>
+    <w:p>
+      <w:r>
+        <w:t>So, even though I am setting up a controller, and the controller/$</w:t>
+      </w:r>
+      <w:proofErr w:type="spellStart"/>
+      <w:r>
+        <w:t>rootScope</w:t>
+      </w:r>
+      <w:proofErr w:type="spellEnd"/>
+      <w:r>
+        <w:t xml:space="preserve"> can be shown to exist, the properties (such as ‘Products’) remain undefined, and this is pretty fatal to my tests.</w:t>
+      </w:r>
+    </w:p>
+    <w:p>
+      <w:r>
+        <w:t xml:space="preserve">I </w:t>
+      </w:r>
+      <w:proofErr w:type="gramStart"/>
+      <w:r>
+        <w:t>cant</w:t>
+      </w:r>
+      <w:proofErr w:type="gramEnd"/>
+      <w:r>
+        <w:t xml:space="preserve"> overcome this issue. I am new to angular/jasmine, and I have searched for solutions but I cannot find anything wrong with what I am attempting to do.</w:t>
+      </w:r>
+    </w:p>
+    <w:p>
+      <w:r>
+        <w:t>Screenshot of error and offending line (although this line is a symptom rather than the cause).</w:t>
+      </w:r>
+    </w:p>
+    <w:p>
+      <w:r>
+        <w:rPr>
+          <w:noProof/>
+        </w:rPr>
+        <w:drawing>
+          <wp:inline distT="0" distB="0" distL="0" distR="0" wp14:anchorId="7A553015" wp14:editId="5BF521C6">
+            <wp:extent cx="5731510" cy="2802255"/>
+            <wp:effectExtent l="0" t="0" r="2540" b="0"/>
+            <wp:docPr id="1" name="Picture 1"/>
+            <wp:cNvGraphicFramePr>
+              <a:graphicFrameLocks xmlns:a="http://schemas.openxmlformats.org/drawingml/2006/main" noChangeAspect="1"/>
+            </wp:cNvGraphicFramePr>
+            <a:graphic xmlns:a="http://schemas.openxmlformats.org/drawingml/2006/main">
+              <a:graphicData uri="http://schemas.openxmlformats.org/drawingml/2006/picture">
+                <pic:pic xmlns:pic="http://schemas.openxmlformats.org/drawingml/2006/picture">
+                  <pic:nvPicPr>
+                    <pic:cNvPr id="1" name=""/>
+                    <pic:cNvPicPr/>
+                  </pic:nvPicPr>
+                  <pic:blipFill>
+                    <a:blip r:embed="rId6"/>
+                    <a:stretch>
+                      <a:fillRect/>
+                    </a:stretch>
+                  </pic:blipFill>
+                  <pic:spPr>
+                    <a:xfrm>
+                      <a:off x="0" y="0"/>
+                      <a:ext cx="5731510" cy="2802255"/>
+                    </a:xfrm>
+                    <a:prstGeom prst="rect">
+                      <a:avLst/>
+                    </a:prstGeom>
+                  </pic:spPr>
+                </pic:pic>
+              </a:graphicData>
+            </a:graphic>
+          </wp:inline>
+        </w:drawing>
+      </w:r>
     </w:p>
     <w:sectPr>
       <w:pgSz w:w="11906" w:h="16838"/>

--- a/app/documentation/Bike Testers exercise.docx
+++ b/app/documentation/Bike Testers exercise.docx
@@ -45,8 +45,6 @@
       <w:r>
         <w:t>App</w:t>
       </w:r>
-      <w:bookmarkStart w:id="0" w:name="_GoBack"/>
-      <w:bookmarkEnd w:id="0"/>
       <w:r>
         <w:br/>
       </w:r>
@@ -806,6 +804,266 @@
           </wp:inline>
         </w:drawing>
       </w:r>
+    </w:p>
+    <w:p/>
+    <w:p/>
+    <w:p>
+      <w:pPr>
+        <w:rPr>
+          <w:u w:val="single"/>
+        </w:rPr>
+      </w:pPr>
+      <w:r>
+        <w:rPr>
+          <w:u w:val="single"/>
+        </w:rPr>
+        <w:t>Protractor</w:t>
+      </w:r>
+    </w:p>
+    <w:p>
+      <w:r>
+        <w:t xml:space="preserve">I have decided to abandon my attempt to conduct integration tests with Jasmine, as it appears that there is no way for me to run the app and get back the real JSON data. </w:t>
+      </w:r>
+      <w:proofErr w:type="spellStart"/>
+      <w:r>
+        <w:t>HTTPBackend</w:t>
+      </w:r>
+      <w:proofErr w:type="spellEnd"/>
+      <w:r>
+        <w:t xml:space="preserve"> mock cannot be replaced by a real call to the JSON data.</w:t>
+      </w:r>
+    </w:p>
+    <w:p>
+      <w:r>
+        <w:t>I have therefore turned to Protractor.</w:t>
+      </w:r>
+    </w:p>
+    <w:p/>
+    <w:p>
+      <w:r>
+        <w:t>To use protractor:</w:t>
+      </w:r>
+    </w:p>
+    <w:p>
+      <w:pPr>
+        <w:shd w:val="clear" w:color="auto" w:fill="FFFFFF"/>
+        <w:spacing w:after="150" w:line="240" w:lineRule="auto"/>
+        <w:rPr>
+          <w:rFonts w:ascii="Helvetica" w:eastAsia="Times New Roman" w:hAnsi="Helvetica" w:cs="Helvetica"/>
+          <w:color w:val="333333"/>
+          <w:sz w:val="21"/>
+          <w:szCs w:val="21"/>
+          <w:lang w:eastAsia="en-GB"/>
+        </w:rPr>
+      </w:pPr>
+      <w:r>
+        <w:rPr>
+          <w:rFonts w:ascii="Helvetica" w:eastAsia="Times New Roman" w:hAnsi="Helvetica" w:cs="Helvetica"/>
+          <w:color w:val="333333"/>
+          <w:sz w:val="21"/>
+          <w:szCs w:val="21"/>
+          <w:lang w:eastAsia="en-GB"/>
+        </w:rPr>
+        <w:t>Set up python HTTP Server as above.</w:t>
+      </w:r>
+    </w:p>
+    <w:p>
+      <w:pPr>
+        <w:shd w:val="clear" w:color="auto" w:fill="FFFFFF"/>
+        <w:spacing w:after="150" w:line="240" w:lineRule="auto"/>
+        <w:rPr>
+          <w:rFonts w:ascii="Helvetica" w:eastAsia="Times New Roman" w:hAnsi="Helvetica" w:cs="Helvetica"/>
+          <w:color w:val="333333"/>
+          <w:sz w:val="21"/>
+          <w:szCs w:val="21"/>
+          <w:lang w:eastAsia="en-GB"/>
+        </w:rPr>
+      </w:pPr>
+      <w:r>
+        <w:rPr>
+          <w:rFonts w:ascii="Helvetica" w:eastAsia="Times New Roman" w:hAnsi="Helvetica" w:cs="Helvetica"/>
+          <w:color w:val="333333"/>
+          <w:sz w:val="21"/>
+          <w:szCs w:val="21"/>
+          <w:lang w:eastAsia="en-GB"/>
+        </w:rPr>
+        <w:t xml:space="preserve">In a new </w:t>
+      </w:r>
+      <w:proofErr w:type="spellStart"/>
+      <w:r>
+        <w:rPr>
+          <w:rFonts w:ascii="Helvetica" w:eastAsia="Times New Roman" w:hAnsi="Helvetica" w:cs="Helvetica"/>
+          <w:color w:val="333333"/>
+          <w:sz w:val="21"/>
+          <w:szCs w:val="21"/>
+          <w:lang w:eastAsia="en-GB"/>
+        </w:rPr>
+        <w:t>cmd</w:t>
+      </w:r>
+      <w:proofErr w:type="spellEnd"/>
+      <w:r>
+        <w:rPr>
+          <w:rFonts w:ascii="Helvetica" w:eastAsia="Times New Roman" w:hAnsi="Helvetica" w:cs="Helvetica"/>
+          <w:color w:val="333333"/>
+          <w:sz w:val="21"/>
+          <w:szCs w:val="21"/>
+          <w:lang w:eastAsia="en-GB"/>
+        </w:rPr>
+        <w:t>:</w:t>
+      </w:r>
+    </w:p>
+    <w:p>
+      <w:pPr>
+        <w:shd w:val="clear" w:color="auto" w:fill="FFFFFF"/>
+        <w:spacing w:after="150" w:line="240" w:lineRule="auto"/>
+        <w:rPr>
+          <w:rFonts w:ascii="Helvetica" w:eastAsia="Times New Roman" w:hAnsi="Helvetica" w:cs="Helvetica"/>
+          <w:color w:val="333333"/>
+          <w:sz w:val="21"/>
+          <w:szCs w:val="21"/>
+          <w:lang w:eastAsia="en-GB"/>
+        </w:rPr>
+      </w:pPr>
+      <w:r>
+        <w:rPr>
+          <w:rFonts w:ascii="Helvetica" w:eastAsia="Times New Roman" w:hAnsi="Helvetica" w:cs="Helvetica"/>
+          <w:color w:val="333333"/>
+          <w:sz w:val="21"/>
+          <w:szCs w:val="21"/>
+          <w:lang w:eastAsia="en-GB"/>
+        </w:rPr>
+        <w:t>Now start up a server with:</w:t>
+      </w:r>
+    </w:p>
+    <w:p>
+      <w:pPr>
+        <w:pBdr>
+          <w:top w:val="single" w:sz="6" w:space="7" w:color="CCCCCC"/>
+          <w:left w:val="single" w:sz="6" w:space="7" w:color="CCCCCC"/>
+          <w:bottom w:val="single" w:sz="6" w:space="7" w:color="CCCCCC"/>
+          <w:right w:val="single" w:sz="6" w:space="7" w:color="CCCCCC"/>
+        </w:pBdr>
+        <w:shd w:val="clear" w:color="auto" w:fill="F5F5F5"/>
+        <w:tabs>
+          <w:tab w:val="left" w:pos="916"/>
+          <w:tab w:val="left" w:pos="1832"/>
+          <w:tab w:val="left" w:pos="2748"/>
+          <w:tab w:val="left" w:pos="3664"/>
+          <w:tab w:val="left" w:pos="4580"/>
+          <w:tab w:val="left" w:pos="5496"/>
+          <w:tab w:val="left" w:pos="6412"/>
+          <w:tab w:val="left" w:pos="7328"/>
+          <w:tab w:val="left" w:pos="8244"/>
+          <w:tab w:val="left" w:pos="9160"/>
+          <w:tab w:val="left" w:pos="10076"/>
+          <w:tab w:val="left" w:pos="10992"/>
+          <w:tab w:val="left" w:pos="11908"/>
+          <w:tab w:val="left" w:pos="12824"/>
+          <w:tab w:val="left" w:pos="13740"/>
+          <w:tab w:val="left" w:pos="14656"/>
+        </w:tabs>
+        <w:wordWrap w:val="0"/>
+        <w:spacing w:after="150" w:line="240" w:lineRule="auto"/>
+        <w:rPr>
+          <w:rFonts w:ascii="Consolas" w:eastAsia="Times New Roman" w:hAnsi="Consolas" w:cs="Courier New"/>
+          <w:color w:val="333333"/>
+          <w:sz w:val="20"/>
+          <w:szCs w:val="20"/>
+          <w:lang w:eastAsia="en-GB"/>
+        </w:rPr>
+      </w:pPr>
+      <w:proofErr w:type="spellStart"/>
+      <w:r>
+        <w:rPr>
+          <w:rFonts w:ascii="Consolas" w:eastAsia="Times New Roman" w:hAnsi="Consolas" w:cs="Courier New"/>
+          <w:color w:val="333333"/>
+          <w:sz w:val="20"/>
+          <w:szCs w:val="20"/>
+          <w:lang w:eastAsia="en-GB"/>
+        </w:rPr>
+        <w:t>webdriver</w:t>
+      </w:r>
+      <w:proofErr w:type="spellEnd"/>
+      <w:r>
+        <w:rPr>
+          <w:rFonts w:ascii="Consolas" w:eastAsia="Times New Roman" w:hAnsi="Consolas" w:cs="Courier New"/>
+          <w:color w:val="333333"/>
+          <w:sz w:val="20"/>
+          <w:szCs w:val="20"/>
+          <w:lang w:eastAsia="en-GB"/>
+        </w:rPr>
+        <w:t>-manager start</w:t>
+      </w:r>
+    </w:p>
+    <w:p>
+      <w:pPr>
+        <w:shd w:val="clear" w:color="auto" w:fill="FFFFFF"/>
+        <w:spacing w:after="150" w:line="240" w:lineRule="auto"/>
+        <w:rPr>
+          <w:rFonts w:ascii="Helvetica" w:eastAsia="Times New Roman" w:hAnsi="Helvetica" w:cs="Helvetica"/>
+          <w:color w:val="333333"/>
+          <w:sz w:val="21"/>
+          <w:szCs w:val="21"/>
+          <w:lang w:eastAsia="en-GB"/>
+        </w:rPr>
+      </w:pPr>
+      <w:r>
+        <w:rPr>
+          <w:rFonts w:ascii="Helvetica" w:eastAsia="Times New Roman" w:hAnsi="Helvetica" w:cs="Helvetica"/>
+          <w:color w:val="333333"/>
+          <w:sz w:val="21"/>
+          <w:szCs w:val="21"/>
+          <w:lang w:eastAsia="en-GB"/>
+        </w:rPr>
+        <w:t>This will start up a Selenium Server and will output a bunch of info logs. Your Protractor test will send requests to this server to control a local browser. Leave this server running throughout the tutorial. You can see information about the status of the server at </w:t>
+      </w:r>
+      <w:r>
+        <w:rPr>
+          <w:rFonts w:ascii="Consolas" w:eastAsia="Times New Roman" w:hAnsi="Consolas" w:cs="Courier New"/>
+          <w:color w:val="C7254E"/>
+          <w:sz w:val="19"/>
+          <w:szCs w:val="19"/>
+          <w:shd w:val="clear" w:color="auto" w:fill="F9F2F4"/>
+          <w:lang w:eastAsia="en-GB"/>
+        </w:rPr>
+        <w:t>http://localhost:4444/wd/hub</w:t>
+      </w:r>
+    </w:p>
+    <w:p/>
+    <w:p>
+      <w:r>
+        <w:lastRenderedPageBreak/>
+        <w:t xml:space="preserve">In another </w:t>
+      </w:r>
+      <w:proofErr w:type="spellStart"/>
+      <w:r>
+        <w:t>cmd</w:t>
+      </w:r>
+      <w:proofErr w:type="spellEnd"/>
+      <w:r>
+        <w:t>:</w:t>
+      </w:r>
+    </w:p>
+    <w:p>
+      <w:r>
+        <w:t xml:space="preserve">Cd </w:t>
+      </w:r>
+      <w:r>
+        <w:t>C:\Users\User\Documents\GitHub\test-testers\app\Protractor_Integration_Test</w:t>
+      </w:r>
+    </w:p>
+    <w:p>
+      <w:r>
+        <w:t>Protractor config.js</w:t>
+      </w:r>
+    </w:p>
+    <w:p/>
+    <w:p>
+      <w:r>
+        <w:t>I have focused on getting a set of tests working, rather than concerning myself with optimising, factoring out the code, as I notice that refactoring code creates errors, which require a more in-depth understanding of how angular/node/protractor works, which is difficult within the allotted time.</w:t>
+      </w:r>
+      <w:bookmarkStart w:id="0" w:name="_GoBack"/>
+      <w:bookmarkEnd w:id="0"/>
     </w:p>
     <w:sectPr>
       <w:pgSz w:w="11906" w:h="16838"/>
@@ -1476,6 +1734,70 @@
       <w:u w:val="single"/>
     </w:rPr>
   </w:style>
+  <w:style w:type="paragraph" w:customStyle="1" w:styleId="ng-scope">
+    <w:name w:val="ng-scope"/>
+    <w:basedOn w:val="Normal"/>
+    <w:rsid w:val="005A065C"/>
+    <w:pPr>
+      <w:spacing w:before="100" w:beforeAutospacing="1" w:after="100" w:afterAutospacing="1" w:line="240" w:lineRule="auto"/>
+    </w:pPr>
+    <w:rPr>
+      <w:rFonts w:ascii="Times New Roman" w:eastAsia="Times New Roman" w:hAnsi="Times New Roman" w:cs="Times New Roman"/>
+      <w:sz w:val="24"/>
+      <w:szCs w:val="24"/>
+      <w:lang w:eastAsia="en-GB"/>
+    </w:rPr>
+  </w:style>
+  <w:style w:type="paragraph" w:styleId="HTMLPreformatted">
+    <w:name w:val="HTML Preformatted"/>
+    <w:basedOn w:val="Normal"/>
+    <w:link w:val="HTMLPreformattedChar"/>
+    <w:uiPriority w:val="99"/>
+    <w:semiHidden/>
+    <w:unhideWhenUsed/>
+    <w:rsid w:val="005A065C"/>
+    <w:pPr>
+      <w:tabs>
+        <w:tab w:val="left" w:pos="916"/>
+        <w:tab w:val="left" w:pos="1832"/>
+        <w:tab w:val="left" w:pos="2748"/>
+        <w:tab w:val="left" w:pos="3664"/>
+        <w:tab w:val="left" w:pos="4580"/>
+        <w:tab w:val="left" w:pos="5496"/>
+        <w:tab w:val="left" w:pos="6412"/>
+        <w:tab w:val="left" w:pos="7328"/>
+        <w:tab w:val="left" w:pos="8244"/>
+        <w:tab w:val="left" w:pos="9160"/>
+        <w:tab w:val="left" w:pos="10076"/>
+        <w:tab w:val="left" w:pos="10992"/>
+        <w:tab w:val="left" w:pos="11908"/>
+        <w:tab w:val="left" w:pos="12824"/>
+        <w:tab w:val="left" w:pos="13740"/>
+        <w:tab w:val="left" w:pos="14656"/>
+      </w:tabs>
+      <w:spacing w:after="0" w:line="240" w:lineRule="auto"/>
+    </w:pPr>
+    <w:rPr>
+      <w:rFonts w:ascii="Courier New" w:eastAsia="Times New Roman" w:hAnsi="Courier New" w:cs="Courier New"/>
+      <w:sz w:val="20"/>
+      <w:szCs w:val="20"/>
+      <w:lang w:eastAsia="en-GB"/>
+    </w:rPr>
+  </w:style>
+  <w:style w:type="character" w:customStyle="1" w:styleId="HTMLPreformattedChar">
+    <w:name w:val="HTML Preformatted Char"/>
+    <w:basedOn w:val="DefaultParagraphFont"/>
+    <w:link w:val="HTMLPreformatted"/>
+    <w:uiPriority w:val="99"/>
+    <w:semiHidden/>
+    <w:rsid w:val="005A065C"/>
+    <w:rPr>
+      <w:rFonts w:ascii="Courier New" w:eastAsia="Times New Roman" w:hAnsi="Courier New" w:cs="Courier New"/>
+      <w:sz w:val="20"/>
+      <w:szCs w:val="20"/>
+      <w:lang w:eastAsia="en-GB"/>
+    </w:rPr>
+  </w:style>
 </w:styles>
 </file>
 
